--- a/program/files/юнит/юнит.docx
+++ b/program/files/юнит/юнит.docx
@@ -2,7 +2,6 @@
 <file path=word/document.xml><?xml version="1.0" encoding="utf-8"?>
 <w:document xmlns:wpc="http://schemas.microsoft.com/office/word/2010/wordprocessingCanvas" xmlns:cx="http://schemas.microsoft.com/office/drawing/2014/chartex" xmlns:cx1="http://schemas.microsoft.com/office/drawing/2015/9/8/chartex" xmlns:cx2="http://schemas.microsoft.com/office/drawing/2015/10/21/chartex" xmlns:cx3="http://schemas.microsoft.com/office/drawing/2016/5/9/chartex" xmlns:cx4="http://schemas.microsoft.com/office/drawing/2016/5/10/chartex" xmlns:cx5="http://schemas.microsoft.com/office/drawing/2016/5/11/chartex" xmlns:cx6="http://schemas.microsoft.com/office/drawing/2016/5/12/chartex" xmlns:cx7="http://schemas.microsoft.com/office/drawing/2016/5/13/chartex" xmlns:cx8="http://schemas.microsoft.com/office/drawing/2016/5/14/chartex" xmlns:mc="http://schemas.openxmlformats.org/markup-compatibility/2006" xmlns:aink="http://schemas.microsoft.com/office/drawing/2016/ink" xmlns:am3d="http://schemas.microsoft.com/office/drawing/2017/model3d" xmlns:o="urn:schemas-microsoft-com:office:office" xmlns:r="http://schemas.openxmlformats.org/officeDocument/2006/relationships" xmlns:m="http://schemas.openxmlformats.org/officeDocument/2006/math" xmlns:v="urn:schemas-microsoft-com:vml" xmlns:wp14="http://schemas.microsoft.com/office/word/2010/wordprocessingDrawing" xmlns:wp="http://schemas.openxmlformats.org/drawingml/2006/wordprocessingDrawing" xmlns:w10="urn:schemas-microsoft-com:office:word" xmlns:w="http://schemas.openxmlformats.org/wordprocessingml/2006/main" xmlns:w14="http://schemas.microsoft.com/office/word/2010/wordml" xmlns:w15="http://schemas.microsoft.com/office/word/2012/wordml" xmlns:w16cid="http://schemas.microsoft.com/office/word/2016/wordml/cid" xmlns:w16se="http://schemas.microsoft.com/office/word/2015/wordml/symex" xmlns:wpg="http://schemas.microsoft.com/office/word/2010/wordprocessingGroup" xmlns:wpi="http://schemas.microsoft.com/office/word/2010/wordprocessingInk" xmlns:wne="http://schemas.microsoft.com/office/word/2006/wordml" xmlns:wps="http://schemas.microsoft.com/office/word/2010/wordprocessingShape" mc:Ignorable="w14 w15 w16se w16cid wp14">
   <w:body>
-    <w:bookmarkStart w:id="0" w:name="_GoBack"/>
     <w:p>
       <w:pPr>
         <w:spacing w:line="240" w:lineRule="auto"/>
@@ -15,21 +14,66 @@
       <w:r>
         <w:rPr>
           <w:rFonts w:ascii="Times New Roman" w:hAnsi="Times New Roman" w:cs="Times New Roman"/>
-          <w:noProof/>
+          <w:b/>
+          <w:bCs/>
+          <w:sz w:val="24"/>
+          <w:szCs w:val="24"/>
+        </w:rPr>
+        <w:t>Модульное тестирование</w:t>
+      </w:r>
+      <w:r>
+        <w:rPr>
+          <w:rFonts w:ascii="Times New Roman" w:hAnsi="Times New Roman" w:cs="Times New Roman"/>
+          <w:sz w:val="24"/>
+          <w:szCs w:val="24"/>
+        </w:rPr>
+        <w:t xml:space="preserve"> </w:t>
+      </w:r>
+      <w:r>
+        <w:rPr>
+          <w:rFonts w:ascii="Times New Roman" w:hAnsi="Times New Roman" w:cs="Times New Roman"/>
+        </w:rPr>
+        <w:t>приложения с базой данных — это метод тестирования, который проверяет отдельные модули или компоненты программы с использованием имитации или маломасштабной версии базы данных. Целью модульного тестирования является убедиться в правильной работе каждого модуля отдельно</w:t>
+      </w:r>
+      <w:r>
+        <w:rPr>
+          <w:rFonts w:ascii="Times New Roman" w:hAnsi="Times New Roman" w:cs="Times New Roman"/>
+        </w:rPr>
+        <w:t xml:space="preserve"> (Рисунок 1)</w:t>
+      </w:r>
+      <w:r>
+        <w:rPr>
+          <w:rFonts w:ascii="Times New Roman" w:hAnsi="Times New Roman" w:cs="Times New Roman"/>
+        </w:rPr>
+        <w:t>.</w:t>
+      </w:r>
+    </w:p>
+    <w:p>
+      <w:pPr>
+        <w:spacing w:line="240" w:lineRule="auto"/>
+        <w:ind w:firstLine="709"/>
+        <w:contextualSpacing/>
+        <w:rPr>
+          <w:rFonts w:ascii="Times New Roman" w:hAnsi="Times New Roman" w:cs="Times New Roman"/>
+        </w:rPr>
+      </w:pPr>
+      <w:r>
+        <w:rPr>
+          <w:rFonts w:ascii="Times New Roman" w:hAnsi="Times New Roman" w:cs="Times New Roman"/>
         </w:rPr>
         <mc:AlternateContent>
           <mc:Choice Requires="wps">
             <w:drawing>
-              <wp:anchor distT="0" distB="0" distL="114300" distR="114300" simplePos="0" relativeHeight="251664384" behindDoc="0" locked="0" layoutInCell="1" allowOverlap="1" wp14:anchorId="36E0FE28" wp14:editId="063E0586">
+              <wp:anchor distT="0" distB="0" distL="114300" distR="114300" simplePos="0" relativeHeight="251664384" behindDoc="0" locked="0" layoutInCell="1" allowOverlap="1" wp14:anchorId="36E0FE28" wp14:editId="412D3E1D">
                 <wp:simplePos x="0" y="0"/>
                 <wp:positionH relativeFrom="column">
                   <wp:posOffset>932815</wp:posOffset>
                 </wp:positionH>
                 <wp:positionV relativeFrom="paragraph">
-                  <wp:posOffset>3770630</wp:posOffset>
+                  <wp:posOffset>3208655</wp:posOffset>
                 </wp:positionV>
                 <wp:extent cx="3534410" cy="635"/>
-                <wp:effectExtent l="0" t="0" r="0" b="0"/>
+                <wp:effectExtent l="0" t="0" r="8890" b="0"/>
                 <wp:wrapTopAndBottom/>
                 <wp:docPr id="2" name="Надпись 2"/>
                 <wp:cNvGraphicFramePr/>
@@ -61,14 +105,27 @@
                             <w:r>
                               <w:t xml:space="preserve">Рисунок </w:t>
                             </w:r>
-                            <w:fldSimple w:instr=" SEQ Рисунок \* ARABIC ">
-                              <w:r>
-                                <w:rPr>
-                                  <w:noProof/>
-                                </w:rPr>
-                                <w:t>1</w:t>
-                              </w:r>
-                            </w:fldSimple>
+                            <w:r>
+                              <w:fldChar w:fldCharType="begin"/>
+                            </w:r>
+                            <w:r>
+                              <w:instrText xml:space="preserve"> SEQ Рисунок \* ARABIC </w:instrText>
+                            </w:r>
+                            <w:r>
+                              <w:fldChar w:fldCharType="separate"/>
+                            </w:r>
+                            <w:r>
+                              <w:rPr>
+                                <w:noProof/>
+                              </w:rPr>
+                              <w:t>1</w:t>
+                            </w:r>
+                            <w:r>
+                              <w:rPr>
+                                <w:noProof/>
+                              </w:rPr>
+                              <w:fldChar w:fldCharType="end"/>
+                            </w:r>
                             <w:r>
                               <w:t>. Юнит-тестирование</w:t>
                             </w:r>
@@ -93,7 +150,7 @@
                 <v:stroke joinstyle="miter"/>
                 <v:path gradientshapeok="t" o:connecttype="rect"/>
               </v:shapetype>
-              <v:shape id="Надпись 2" o:spid="_x0000_s1026" type="#_x0000_t202" style="position:absolute;left:0;text-align:left;margin-left:73.45pt;margin-top:296.9pt;width:278.3pt;height:.05pt;z-index:251664384;visibility:visible;mso-wrap-style:square;mso-wrap-distance-left:9pt;mso-wrap-distance-top:0;mso-wrap-distance-right:9pt;mso-wrap-distance-bottom:0;mso-position-horizontal:absolute;mso-position-horizontal-relative:text;mso-position-vertical:absolute;mso-position-vertical-relative:text;v-text-anchor:top" o:gfxdata="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" stroked="f">
+              <v:shape id="Надпись 2" o:spid="_x0000_s1026" type="#_x0000_t202" style="position:absolute;left:0;text-align:left;margin-left:73.45pt;margin-top:252.65pt;width:278.3pt;height:.05pt;z-index:251664384;visibility:visible;mso-wrap-style:square;mso-wrap-distance-left:9pt;mso-wrap-distance-top:0;mso-wrap-distance-right:9pt;mso-wrap-distance-bottom:0;mso-position-horizontal:absolute;mso-position-horizontal-relative:text;mso-position-vertical:absolute;mso-position-vertical-relative:text;v-text-anchor:top" o:gfxdata="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" stroked="f">
                 <v:textbox style="mso-fit-shape-to-text:t" inset="0,0,0,0">
                   <w:txbxContent>
                     <w:p>
@@ -103,14 +160,27 @@
                       <w:r>
                         <w:t xml:space="preserve">Рисунок </w:t>
                       </w:r>
-                      <w:fldSimple w:instr=" SEQ Рисунок \* ARABIC ">
-                        <w:r>
-                          <w:rPr>
-                            <w:noProof/>
-                          </w:rPr>
-                          <w:t>1</w:t>
-                        </w:r>
-                      </w:fldSimple>
+                      <w:r>
+                        <w:fldChar w:fldCharType="begin"/>
+                      </w:r>
+                      <w:r>
+                        <w:instrText xml:space="preserve"> SEQ Рисунок \* ARABIC </w:instrText>
+                      </w:r>
+                      <w:r>
+                        <w:fldChar w:fldCharType="separate"/>
+                      </w:r>
+                      <w:r>
+                        <w:rPr>
+                          <w:noProof/>
+                        </w:rPr>
+                        <w:t>1</w:t>
+                      </w:r>
+                      <w:r>
+                        <w:rPr>
+                          <w:noProof/>
+                        </w:rPr>
+                        <w:fldChar w:fldCharType="end"/>
+                      </w:r>
                       <w:r>
                         <w:t>. Юнит-тестирование</w:t>
                       </w:r>
@@ -126,16 +196,15 @@
       <w:r>
         <w:rPr>
           <w:rFonts w:ascii="Times New Roman" w:hAnsi="Times New Roman" w:cs="Times New Roman"/>
-          <w:noProof/>
         </w:rPr>
         <w:drawing>
-          <wp:anchor distT="0" distB="0" distL="114300" distR="114300" simplePos="0" relativeHeight="251662336" behindDoc="0" locked="0" layoutInCell="1" allowOverlap="1" wp14:anchorId="19FA96D1" wp14:editId="482F88AA">
+          <wp:anchor distT="0" distB="0" distL="114300" distR="114300" simplePos="0" relativeHeight="251662336" behindDoc="0" locked="0" layoutInCell="1" allowOverlap="1" wp14:anchorId="19FA96D1" wp14:editId="7FB4B8D2">
             <wp:simplePos x="0" y="0"/>
             <wp:positionH relativeFrom="column">
               <wp:posOffset>932815</wp:posOffset>
             </wp:positionH>
             <wp:positionV relativeFrom="paragraph">
-              <wp:posOffset>718185</wp:posOffset>
+              <wp:posOffset>156210</wp:posOffset>
             </wp:positionV>
             <wp:extent cx="3534410" cy="2995295"/>
             <wp:effectExtent l="0" t="0" r="8890" b="0"/>
@@ -194,52 +263,6 @@
       <w:r>
         <w:rPr>
           <w:rFonts w:ascii="Times New Roman" w:hAnsi="Times New Roman" w:cs="Times New Roman"/>
-          <w:b/>
-          <w:bCs/>
-          <w:sz w:val="24"/>
-          <w:szCs w:val="24"/>
-        </w:rPr>
-        <w:t>Модульное тестирование</w:t>
-      </w:r>
-      <w:r>
-        <w:rPr>
-          <w:rFonts w:ascii="Times New Roman" w:hAnsi="Times New Roman" w:cs="Times New Roman"/>
-          <w:sz w:val="24"/>
-          <w:szCs w:val="24"/>
-        </w:rPr>
-        <w:t xml:space="preserve"> </w:t>
-      </w:r>
-      <w:r>
-        <w:rPr>
-          <w:rFonts w:ascii="Times New Roman" w:hAnsi="Times New Roman" w:cs="Times New Roman"/>
-        </w:rPr>
-        <w:t>приложения с базой данных — это метод тестирования, который проверяет отдельные модули или компоненты программы с использованием имитации или маломасштабной версии базы данных. Целью модульного тестирования является убедиться в правильной работе каждого модуля отдельно</w:t>
-      </w:r>
-      <w:r>
-        <w:rPr>
-          <w:rFonts w:ascii="Times New Roman" w:hAnsi="Times New Roman" w:cs="Times New Roman"/>
-        </w:rPr>
-        <w:t xml:space="preserve"> (Рисунок 1)</w:t>
-      </w:r>
-      <w:r>
-        <w:rPr>
-          <w:rFonts w:ascii="Times New Roman" w:hAnsi="Times New Roman" w:cs="Times New Roman"/>
-        </w:rPr>
-        <w:t>.</w:t>
-      </w:r>
-    </w:p>
-    <w:p>
-      <w:pPr>
-        <w:spacing w:line="240" w:lineRule="auto"/>
-        <w:ind w:firstLine="709"/>
-        <w:contextualSpacing/>
-        <w:rPr>
-          <w:rFonts w:ascii="Times New Roman" w:hAnsi="Times New Roman" w:cs="Times New Roman"/>
-        </w:rPr>
-      </w:pPr>
-      <w:r>
-        <w:rPr>
-          <w:rFonts w:ascii="Times New Roman" w:hAnsi="Times New Roman" w:cs="Times New Roman"/>
         </w:rPr>
         <w:t>О</w:t>
       </w:r>
@@ -431,25 +454,24 @@
       </w:pPr>
       <w:r>
         <w:rPr>
-          <w:rFonts w:ascii="Times New Roman" w:hAnsi="Times New Roman" w:cs="Times New Roman"/>
           <w:noProof/>
         </w:rPr>
         <w:lastRenderedPageBreak/>
         <mc:AlternateContent>
           <mc:Choice Requires="wps">
             <w:drawing>
-              <wp:anchor distT="0" distB="0" distL="114300" distR="114300" simplePos="0" relativeHeight="251666432" behindDoc="0" locked="0" layoutInCell="1" allowOverlap="1" wp14:anchorId="5AA52E36" wp14:editId="2A6BE34E">
+              <wp:anchor distT="0" distB="0" distL="114300" distR="114300" simplePos="0" relativeHeight="251672576" behindDoc="0" locked="0" layoutInCell="1" allowOverlap="1" wp14:anchorId="2318117A" wp14:editId="223B5E7B">
                 <wp:simplePos x="0" y="0"/>
                 <wp:positionH relativeFrom="column">
-                  <wp:posOffset>566420</wp:posOffset>
+                  <wp:posOffset>570230</wp:posOffset>
                 </wp:positionH>
                 <wp:positionV relativeFrom="paragraph">
-                  <wp:posOffset>3815080</wp:posOffset>
+                  <wp:posOffset>3114675</wp:posOffset>
                 </wp:positionV>
                 <wp:extent cx="4266565" cy="635"/>
                 <wp:effectExtent l="0" t="0" r="0" b="0"/>
                 <wp:wrapTopAndBottom/>
-                <wp:docPr id="5" name="Надпись 5"/>
+                <wp:docPr id="8" name="Надпись 8"/>
                 <wp:cNvGraphicFramePr/>
                 <a:graphic xmlns:a="http://schemas.openxmlformats.org/drawingml/2006/main">
                   <a:graphicData uri="http://schemas.microsoft.com/office/word/2010/wordprocessingShape">
@@ -475,23 +497,27 @@
                           <w:p>
                             <w:pPr>
                               <w:pStyle w:val="a7"/>
-                              <w:rPr>
-                                <w:noProof/>
-                              </w:rPr>
                             </w:pPr>
                             <w:r>
                               <w:t xml:space="preserve">Рисунок </w:t>
                             </w:r>
-                            <w:fldSimple w:instr=" SEQ Рисунок \* ARABIC ">
-                              <w:r>
-                                <w:rPr>
-                                  <w:noProof/>
-                                </w:rPr>
-                                <w:t>2</w:t>
-                              </w:r>
-                            </w:fldSimple>
-                            <w:r>
-                              <w:t>. Процесс выполнения модульного тестирования</w:t>
+                            <w:r>
+                              <w:fldChar w:fldCharType="begin"/>
+                            </w:r>
+                            <w:r>
+                              <w:instrText xml:space="preserve"> SEQ Рисунок \* ARABIC </w:instrText>
+                            </w:r>
+                            <w:r>
+                              <w:fldChar w:fldCharType="separate"/>
+                            </w:r>
+                            <w:r>
+                              <w:t>2</w:t>
+                            </w:r>
+                            <w:r>
+                              <w:fldChar w:fldCharType="end"/>
+                            </w:r>
+                            <w:r>
+                              <w:t>. Процесс тестирования.</w:t>
                             </w:r>
                           </w:p>
                         </w:txbxContent>
@@ -510,29 +536,33 @@
           </mc:Choice>
           <mc:Fallback>
             <w:pict>
-              <v:shape w14:anchorId="5AA52E36" id="Надпись 5" o:spid="_x0000_s1027" type="#_x0000_t202" style="position:absolute;left:0;text-align:left;margin-left:44.6pt;margin-top:300.4pt;width:335.95pt;height:.05pt;z-index:251666432;visibility:visible;mso-wrap-style:square;mso-wrap-distance-left:9pt;mso-wrap-distance-top:0;mso-wrap-distance-right:9pt;mso-wrap-distance-bottom:0;mso-position-horizontal:absolute;mso-position-horizontal-relative:text;mso-position-vertical:absolute;mso-position-vertical-relative:text;v-text-anchor:top" o:gfxdata="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" stroked="f">
+              <v:shape w14:anchorId="2318117A" id="Надпись 8" o:spid="_x0000_s1027" type="#_x0000_t202" style="position:absolute;left:0;text-align:left;margin-left:44.9pt;margin-top:245.25pt;width:335.95pt;height:.05pt;z-index:251672576;visibility:visible;mso-wrap-style:square;mso-wrap-distance-left:9pt;mso-wrap-distance-top:0;mso-wrap-distance-right:9pt;mso-wrap-distance-bottom:0;mso-position-horizontal:absolute;mso-position-horizontal-relative:text;mso-position-vertical:absolute;mso-position-vertical-relative:text;v-text-anchor:top" o:gfxdata="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" stroked="f">
                 <v:textbox style="mso-fit-shape-to-text:t" inset="0,0,0,0">
                   <w:txbxContent>
                     <w:p>
                       <w:pPr>
                         <w:pStyle w:val="a7"/>
-                        <w:rPr>
-                          <w:noProof/>
-                        </w:rPr>
                       </w:pPr>
                       <w:r>
                         <w:t xml:space="preserve">Рисунок </w:t>
                       </w:r>
-                      <w:fldSimple w:instr=" SEQ Рисунок \* ARABIC ">
-                        <w:r>
-                          <w:rPr>
-                            <w:noProof/>
-                          </w:rPr>
-                          <w:t>2</w:t>
-                        </w:r>
-                      </w:fldSimple>
-                      <w:r>
-                        <w:t>. Процесс выполнения модульного тестирования</w:t>
+                      <w:r>
+                        <w:fldChar w:fldCharType="begin"/>
+                      </w:r>
+                      <w:r>
+                        <w:instrText xml:space="preserve"> SEQ Рисунок \* ARABIC </w:instrText>
+                      </w:r>
+                      <w:r>
+                        <w:fldChar w:fldCharType="separate"/>
+                      </w:r>
+                      <w:r>
+                        <w:t>2</w:t>
+                      </w:r>
+                      <w:r>
+                        <w:fldChar w:fldCharType="end"/>
+                      </w:r>
+                      <w:r>
+                        <w:t>. Процесс тестирования.</w:t>
                       </w:r>
                     </w:p>
                   </w:txbxContent>
@@ -546,16 +576,15 @@
       <w:r>
         <w:rPr>
           <w:rFonts w:ascii="Times New Roman" w:hAnsi="Times New Roman" w:cs="Times New Roman"/>
-          <w:noProof/>
         </w:rPr>
         <w:drawing>
-          <wp:anchor distT="0" distB="0" distL="114300" distR="114300" simplePos="0" relativeHeight="251661312" behindDoc="1" locked="0" layoutInCell="1" allowOverlap="1" wp14:anchorId="7135A4DA" wp14:editId="4BB83B6E">
+          <wp:anchor distT="0" distB="0" distL="114300" distR="114300" simplePos="0" relativeHeight="251670528" behindDoc="1" locked="0" layoutInCell="1" allowOverlap="1" wp14:anchorId="433DD35C" wp14:editId="2D842707">
             <wp:simplePos x="0" y="0"/>
             <wp:positionH relativeFrom="page">
-              <wp:posOffset>1646555</wp:posOffset>
+              <wp:posOffset>1650365</wp:posOffset>
             </wp:positionH>
             <wp:positionV relativeFrom="paragraph">
-              <wp:posOffset>700405</wp:posOffset>
+              <wp:posOffset>0</wp:posOffset>
             </wp:positionV>
             <wp:extent cx="4266565" cy="3057525"/>
             <wp:effectExtent l="0" t="0" r="635" b="9525"/>
@@ -646,132 +675,21 @@
           <w:rFonts w:ascii="Times New Roman" w:hAnsi="Times New Roman" w:cs="Times New Roman"/>
         </w:rPr>
       </w:pPr>
+      <w:bookmarkStart w:id="0" w:name="_GoBack"/>
+      <w:bookmarkEnd w:id="0"/>
       <w:r>
         <w:rPr>
           <w:rFonts w:ascii="Times New Roman" w:hAnsi="Times New Roman" w:cs="Times New Roman"/>
           <w:noProof/>
         </w:rPr>
-        <mc:AlternateContent>
-          <mc:Choice Requires="wps">
-            <w:drawing>
-              <wp:anchor distT="0" distB="0" distL="114300" distR="114300" simplePos="0" relativeHeight="251668480" behindDoc="0" locked="0" layoutInCell="1" allowOverlap="1" wp14:anchorId="39DFBFE8" wp14:editId="33A4B51D">
-                <wp:simplePos x="0" y="0"/>
-                <wp:positionH relativeFrom="column">
-                  <wp:posOffset>861695</wp:posOffset>
-                </wp:positionH>
-                <wp:positionV relativeFrom="paragraph">
-                  <wp:posOffset>3610610</wp:posOffset>
-                </wp:positionV>
-                <wp:extent cx="3676650" cy="635"/>
-                <wp:effectExtent l="0" t="0" r="0" b="0"/>
-                <wp:wrapSquare wrapText="bothSides"/>
-                <wp:docPr id="6" name="Надпись 6"/>
-                <wp:cNvGraphicFramePr/>
-                <a:graphic xmlns:a="http://schemas.openxmlformats.org/drawingml/2006/main">
-                  <a:graphicData uri="http://schemas.microsoft.com/office/word/2010/wordprocessingShape">
-                    <wps:wsp>
-                      <wps:cNvSpPr txBox="1"/>
-                      <wps:spPr>
-                        <a:xfrm>
-                          <a:off x="0" y="0"/>
-                          <a:ext cx="3676650" cy="635"/>
-                        </a:xfrm>
-                        <a:prstGeom prst="rect">
-                          <a:avLst/>
-                        </a:prstGeom>
-                        <a:solidFill>
-                          <a:prstClr val="white"/>
-                        </a:solidFill>
-                        <a:ln>
-                          <a:noFill/>
-                        </a:ln>
-                      </wps:spPr>
-                      <wps:txbx>
-                        <w:txbxContent>
-                          <w:p>
-                            <w:pPr>
-                              <w:pStyle w:val="a7"/>
-                              <w:rPr>
-                                <w:noProof/>
-                              </w:rPr>
-                            </w:pPr>
-                            <w:r>
-                              <w:t xml:space="preserve">Рисунок </w:t>
-                            </w:r>
-                            <w:fldSimple w:instr=" SEQ Рисунок \* ARABIC ">
-                              <w:r>
-                                <w:rPr>
-                                  <w:noProof/>
-                                </w:rPr>
-                                <w:t>3</w:t>
-                              </w:r>
-                            </w:fldSimple>
-                            <w:r>
-                              <w:t>. Блок-схема модульного тестирования</w:t>
-                            </w:r>
-                          </w:p>
-                        </w:txbxContent>
-                      </wps:txbx>
-                      <wps:bodyPr rot="0" spcFirstLastPara="0" vertOverflow="overflow" horzOverflow="overflow" vert="horz" wrap="square" lIns="0" tIns="0" rIns="0" bIns="0" numCol="1" spcCol="0" rtlCol="0" fromWordArt="0" anchor="t" anchorCtr="0" forceAA="0" compatLnSpc="1">
-                        <a:prstTxWarp prst="textNoShape">
-                          <a:avLst/>
-                        </a:prstTxWarp>
-                        <a:spAutoFit/>
-                      </wps:bodyPr>
-                    </wps:wsp>
-                  </a:graphicData>
-                </a:graphic>
-              </wp:anchor>
-            </w:drawing>
-          </mc:Choice>
-          <mc:Fallback>
-            <w:pict>
-              <v:shape w14:anchorId="39DFBFE8" id="Надпись 6" o:spid="_x0000_s1028" type="#_x0000_t202" style="position:absolute;left:0;text-align:left;margin-left:67.85pt;margin-top:284.3pt;width:289.5pt;height:.05pt;z-index:251668480;visibility:visible;mso-wrap-style:square;mso-wrap-distance-left:9pt;mso-wrap-distance-top:0;mso-wrap-distance-right:9pt;mso-wrap-distance-bottom:0;mso-position-horizontal:absolute;mso-position-horizontal-relative:text;mso-position-vertical:absolute;mso-position-vertical-relative:text;v-text-anchor:top" o:gfxdata="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" stroked="f">
-                <v:textbox style="mso-fit-shape-to-text:t" inset="0,0,0,0">
-                  <w:txbxContent>
-                    <w:p>
-                      <w:pPr>
-                        <w:pStyle w:val="a7"/>
-                        <w:rPr>
-                          <w:noProof/>
-                        </w:rPr>
-                      </w:pPr>
-                      <w:r>
-                        <w:t xml:space="preserve">Рисунок </w:t>
-                      </w:r>
-                      <w:fldSimple w:instr=" SEQ Рисунок \* ARABIC ">
-                        <w:r>
-                          <w:rPr>
-                            <w:noProof/>
-                          </w:rPr>
-                          <w:t>3</w:t>
-                        </w:r>
-                      </w:fldSimple>
-                      <w:r>
-                        <w:t>. Блок-схема модульного тестирования</w:t>
-                      </w:r>
-                    </w:p>
-                  </w:txbxContent>
-                </v:textbox>
-                <w10:wrap type="square"/>
-              </v:shape>
-            </w:pict>
-          </mc:Fallback>
-        </mc:AlternateContent>
-      </w:r>
-      <w:r>
-        <w:rPr>
-          <w:rFonts w:ascii="Times New Roman" w:hAnsi="Times New Roman" w:cs="Times New Roman"/>
-          <w:noProof/>
-        </w:rPr>
         <w:drawing>
-          <wp:anchor distT="0" distB="0" distL="114300" distR="114300" simplePos="0" relativeHeight="251659264" behindDoc="0" locked="0" layoutInCell="1" allowOverlap="1" wp14:anchorId="3FC0FF84" wp14:editId="07D2F860">
+          <wp:anchor distT="0" distB="0" distL="114300" distR="114300" simplePos="0" relativeHeight="251659264" behindDoc="0" locked="0" layoutInCell="1" allowOverlap="1" wp14:anchorId="3FC0FF84" wp14:editId="528477BF">
             <wp:simplePos x="0" y="0"/>
             <wp:positionH relativeFrom="column">
               <wp:posOffset>861695</wp:posOffset>
             </wp:positionH>
             <wp:positionV relativeFrom="paragraph">
-              <wp:posOffset>3810</wp:posOffset>
+              <wp:posOffset>118110</wp:posOffset>
             </wp:positionV>
             <wp:extent cx="3676650" cy="3549650"/>
             <wp:effectExtent l="0" t="0" r="0" b="0"/>
@@ -827,7 +745,145 @@
           </wp:anchor>
         </w:drawing>
       </w:r>
-      <w:bookmarkEnd w:id="0"/>
+      <w:r>
+        <w:rPr>
+          <w:rFonts w:ascii="Times New Roman" w:hAnsi="Times New Roman" w:cs="Times New Roman"/>
+          <w:noProof/>
+        </w:rPr>
+        <mc:AlternateContent>
+          <mc:Choice Requires="wps">
+            <w:drawing>
+              <wp:anchor distT="0" distB="0" distL="114300" distR="114300" simplePos="0" relativeHeight="251668480" behindDoc="0" locked="0" layoutInCell="1" allowOverlap="1" wp14:anchorId="39DFBFE8" wp14:editId="33475494">
+                <wp:simplePos x="0" y="0"/>
+                <wp:positionH relativeFrom="column">
+                  <wp:posOffset>861695</wp:posOffset>
+                </wp:positionH>
+                <wp:positionV relativeFrom="paragraph">
+                  <wp:posOffset>3724910</wp:posOffset>
+                </wp:positionV>
+                <wp:extent cx="3676650" cy="635"/>
+                <wp:effectExtent l="0" t="0" r="0" b="0"/>
+                <wp:wrapSquare wrapText="bothSides"/>
+                <wp:docPr id="6" name="Надпись 6"/>
+                <wp:cNvGraphicFramePr/>
+                <a:graphic xmlns:a="http://schemas.openxmlformats.org/drawingml/2006/main">
+                  <a:graphicData uri="http://schemas.microsoft.com/office/word/2010/wordprocessingShape">
+                    <wps:wsp>
+                      <wps:cNvSpPr txBox="1"/>
+                      <wps:spPr>
+                        <a:xfrm>
+                          <a:off x="0" y="0"/>
+                          <a:ext cx="3676650" cy="635"/>
+                        </a:xfrm>
+                        <a:prstGeom prst="rect">
+                          <a:avLst/>
+                        </a:prstGeom>
+                        <a:solidFill>
+                          <a:prstClr val="white"/>
+                        </a:solidFill>
+                        <a:ln>
+                          <a:noFill/>
+                        </a:ln>
+                      </wps:spPr>
+                      <wps:txbx>
+                        <w:txbxContent>
+                          <w:p>
+                            <w:pPr>
+                              <w:pStyle w:val="a7"/>
+                              <w:rPr>
+                                <w:noProof/>
+                              </w:rPr>
+                            </w:pPr>
+                            <w:r>
+                              <w:t xml:space="preserve">Рисунок </w:t>
+                            </w:r>
+                            <w:r>
+                              <w:fldChar w:fldCharType="begin"/>
+                            </w:r>
+                            <w:r>
+                              <w:instrText xml:space="preserve"> SEQ Рисунок \* ARABIC </w:instrText>
+                            </w:r>
+                            <w:r>
+                              <w:fldChar w:fldCharType="separate"/>
+                            </w:r>
+                            <w:r>
+                              <w:rPr>
+                                <w:noProof/>
+                              </w:rPr>
+                              <w:t>3</w:t>
+                            </w:r>
+                            <w:r>
+                              <w:rPr>
+                                <w:noProof/>
+                              </w:rPr>
+                              <w:fldChar w:fldCharType="end"/>
+                            </w:r>
+                            <w:r>
+                              <w:t>. Блок-схема модульного тестирования</w:t>
+                            </w:r>
+                          </w:p>
+                        </w:txbxContent>
+                      </wps:txbx>
+                      <wps:bodyPr rot="0" spcFirstLastPara="0" vertOverflow="overflow" horzOverflow="overflow" vert="horz" wrap="square" lIns="0" tIns="0" rIns="0" bIns="0" numCol="1" spcCol="0" rtlCol="0" fromWordArt="0" anchor="t" anchorCtr="0" forceAA="0" compatLnSpc="1">
+                        <a:prstTxWarp prst="textNoShape">
+                          <a:avLst/>
+                        </a:prstTxWarp>
+                        <a:spAutoFit/>
+                      </wps:bodyPr>
+                    </wps:wsp>
+                  </a:graphicData>
+                </a:graphic>
+              </wp:anchor>
+            </w:drawing>
+          </mc:Choice>
+          <mc:Fallback>
+            <w:pict>
+              <v:shape w14:anchorId="39DFBFE8" id="Надпись 6" o:spid="_x0000_s1028" type="#_x0000_t202" style="position:absolute;left:0;text-align:left;margin-left:67.85pt;margin-top:293.3pt;width:289.5pt;height:.05pt;z-index:251668480;visibility:visible;mso-wrap-style:square;mso-wrap-distance-left:9pt;mso-wrap-distance-top:0;mso-wrap-distance-right:9pt;mso-wrap-distance-bottom:0;mso-position-horizontal:absolute;mso-position-horizontal-relative:text;mso-position-vertical:absolute;mso-position-vertical-relative:text;v-text-anchor:top" o:gfxdata="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" stroked="f">
+                <v:textbox style="mso-fit-shape-to-text:t" inset="0,0,0,0">
+                  <w:txbxContent>
+                    <w:p>
+                      <w:pPr>
+                        <w:pStyle w:val="a7"/>
+                        <w:rPr>
+                          <w:noProof/>
+                        </w:rPr>
+                      </w:pPr>
+                      <w:r>
+                        <w:t xml:space="preserve">Рисунок </w:t>
+                      </w:r>
+                      <w:r>
+                        <w:fldChar w:fldCharType="begin"/>
+                      </w:r>
+                      <w:r>
+                        <w:instrText xml:space="preserve"> SEQ Рисунок \* ARABIC </w:instrText>
+                      </w:r>
+                      <w:r>
+                        <w:fldChar w:fldCharType="separate"/>
+                      </w:r>
+                      <w:r>
+                        <w:rPr>
+                          <w:noProof/>
+                        </w:rPr>
+                        <w:t>3</w:t>
+                      </w:r>
+                      <w:r>
+                        <w:rPr>
+                          <w:noProof/>
+                        </w:rPr>
+                        <w:fldChar w:fldCharType="end"/>
+                      </w:r>
+                      <w:r>
+                        <w:t>. Блок-схема модульного тестирования</w:t>
+                      </w:r>
+                    </w:p>
+                  </w:txbxContent>
+                </v:textbox>
+                <w10:wrap type="square"/>
+              </v:shape>
+            </w:pict>
+          </mc:Fallback>
+        </mc:AlternateContent>
+      </w:r>
     </w:p>
     <w:sectPr>
       <w:pgSz w:w="11906" w:h="16838"/>
